--- a/paper/ForGigaScience_draft6_Figures.docx
+++ b/paper/ForGigaScience_draft6_Figures.docx
@@ -676,7 +676,19 @@
         <w:rPr>
           <w:rFonts w:eastAsia="Times New Roman"/>
         </w:rPr>
-        <w:t xml:space="preserve"> file downloaded from NCBI was used as input to the pipeline. The steps of the pipeline are as follows: 1.) download data with the </w:t>
+        <w:t xml:space="preserve"> file downloaded from NCBI was used as input to the pipeline. The steps of</w:t>
+      </w:r>
+      <w:r>
+        <w:rPr>
+          <w:rFonts w:eastAsia="Times New Roman"/>
+        </w:rPr>
+        <w:t xml:space="preserve"> the pipeline are as follows: 1</w:t>
+      </w:r>
+      <w:r>
+        <w:rPr>
+          <w:rFonts w:eastAsia="Times New Roman"/>
+        </w:rPr>
+        <w:t xml:space="preserve">) download data with the </w:t>
       </w:r>
       <w:proofErr w:type="spellStart"/>
       <w:r>
@@ -745,7 +757,13 @@
         <w:rPr>
           <w:rFonts w:eastAsia="Times New Roman"/>
         </w:rPr>
-        <w:t xml:space="preserve">, 2.) quality assessment with </w:t>
+        <w:t>, 2</w:t>
+      </w:r>
+      <w:r>
+        <w:rPr>
+          <w:rFonts w:eastAsia="Times New Roman"/>
+        </w:rPr>
+        <w:t xml:space="preserve">) quality assessment with </w:t>
       </w:r>
       <w:proofErr w:type="spellStart"/>
       <w:r>
@@ -810,7 +828,13 @@
         <w:rPr>
           <w:rFonts w:eastAsia="Times New Roman"/>
         </w:rPr>
-        <w:t xml:space="preserve">, 3.) digital normalization with </w:t>
+        <w:t>, 3</w:t>
+      </w:r>
+      <w:r>
+        <w:rPr>
+          <w:rFonts w:eastAsia="Times New Roman"/>
+        </w:rPr>
+        <w:t xml:space="preserve">) digital normalization with </w:t>
       </w:r>
       <w:proofErr w:type="spellStart"/>
       <w:r>
@@ -861,7 +885,13 @@
         <w:rPr>
           <w:rFonts w:eastAsia="Times New Roman"/>
         </w:rPr>
-        <w:t xml:space="preserve">, 4.) assembly with </w:t>
+        <w:t>, 4</w:t>
+      </w:r>
+      <w:r>
+        <w:rPr>
+          <w:rFonts w:eastAsia="Times New Roman"/>
+        </w:rPr>
+        <w:t xml:space="preserve">) assembly with </w:t>
       </w:r>
       <w:r>
         <w:rPr>
@@ -1191,7 +1221,19 @@
         <w:rPr>
           <w:rFonts w:eastAsia="Times New Roman"/>
         </w:rPr>
-        <w:t>Figure 3.  Split violin plot of the proportion of references with a conditional reciprocal best BLAST (CRBB) hit. The distribution plot on the left (grey) contains data were NCGR assemblies were aligned against the DIB assemblies as reference and on the left (green), the DIB assemblies were aligned against the NCGR assembly as reference.</w:t>
+        <w:t>Figure 3.  Split violin plot of the proportion of references with a conditional reciprocal best BLAST (CRBB) hit. The distribution plot on the left (grey) contains data w</w:t>
+      </w:r>
+      <w:r>
+        <w:rPr>
+          <w:rFonts w:eastAsia="Times New Roman"/>
+        </w:rPr>
+        <w:t>h</w:t>
+      </w:r>
+      <w:r>
+        <w:rPr>
+          <w:rFonts w:eastAsia="Times New Roman"/>
+        </w:rPr>
+        <w:t>ere NCGR assemblies were aligned against the DIB assemblies as reference and on the left (green), the DIB assemblies were aligned against the NCGR assembly as reference.</w:t>
       </w:r>
     </w:p>
     <w:p>
@@ -1331,7 +1373,31 @@
         <w:rPr>
           <w:rFonts w:eastAsia="Times New Roman"/>
         </w:rPr>
-        <w:t xml:space="preserve">=25) from the  DIB re-assembly compared NCGR assembly for each of the 678 samples. The line indicates a 1:1 relationship between DIB re-assemblies and NCGR assemblies. There were </w:t>
+        <w:t>=25) from the  DIB re-assemblies compared NCGR assemblies</w:t>
+      </w:r>
+      <w:r>
+        <w:rPr>
+          <w:rFonts w:eastAsia="Times New Roman"/>
+        </w:rPr>
+        <w:t xml:space="preserve"> for each of the 678 samples. The line </w:t>
+      </w:r>
+      <w:r>
+        <w:rPr>
+          <w:rFonts w:eastAsia="Times New Roman"/>
+        </w:rPr>
+        <w:t>is</w:t>
+      </w:r>
+      <w:r>
+        <w:rPr>
+          <w:rFonts w:eastAsia="Times New Roman"/>
+        </w:rPr>
+        <w:t xml:space="preserve"> 1:1</w:t>
+      </w:r>
+      <w:r>
+        <w:rPr>
+          <w:rFonts w:eastAsia="Times New Roman"/>
+        </w:rPr>
+        <w:t xml:space="preserve">. There were </w:t>
       </w:r>
       <w:r>
         <w:rPr>
@@ -1795,7 +1861,31 @@
         <w:rPr>
           <w:rFonts w:eastAsia="Times New Roman"/>
         </w:rPr>
-        <w:t xml:space="preserve"> that are unique to the DIB re-assemblies that did have a positive annotation result.</w:t>
+        <w:t xml:space="preserve"> that are unique to the DIB re-assemblies that </w:t>
+      </w:r>
+      <w:r>
+        <w:rPr>
+          <w:rFonts w:eastAsia="Times New Roman"/>
+        </w:rPr>
+        <w:t>have</w:t>
+      </w:r>
+      <w:r>
+        <w:rPr>
+          <w:rFonts w:eastAsia="Times New Roman"/>
+        </w:rPr>
+        <w:t xml:space="preserve"> a</w:t>
+      </w:r>
+      <w:r>
+        <w:rPr>
+          <w:rFonts w:eastAsia="Times New Roman"/>
+        </w:rPr>
+        <w:t xml:space="preserve">n </w:t>
+      </w:r>
+      <w:r>
+        <w:rPr>
+          <w:rFonts w:eastAsia="Times New Roman"/>
+        </w:rPr>
+        <w:t>annotation result.</w:t>
       </w:r>
     </w:p>
     <w:p>
@@ -1933,7 +2023,67 @@
         <w:rPr>
           <w:rFonts w:eastAsia="Times New Roman"/>
         </w:rPr>
-        <w:t xml:space="preserve">Figure 7. Unique gene names found in either NCGR or DIB assemblies but not found in the other assembly. The line indicates a 1:1 relationship between the number of unique gene names in DIB and NCGR. Numbers of unique gene names are normalized to the number of annotated </w:t>
+        <w:t xml:space="preserve">Figure 7. Unique </w:t>
+      </w:r>
+      <w:r>
+        <w:rPr>
+          <w:rFonts w:eastAsia="Times New Roman"/>
+        </w:rPr>
+        <w:t xml:space="preserve">annotated </w:t>
+      </w:r>
+      <w:r>
+        <w:rPr>
+          <w:rFonts w:eastAsia="Times New Roman"/>
+        </w:rPr>
+        <w:t>gene names found in either NCGR or DIB assemblies</w:t>
+      </w:r>
+      <w:r>
+        <w:rPr>
+          <w:rFonts w:eastAsia="Times New Roman"/>
+        </w:rPr>
+        <w:t>,</w:t>
+      </w:r>
+      <w:r>
+        <w:rPr>
+          <w:rFonts w:eastAsia="Times New Roman"/>
+        </w:rPr>
+        <w:t xml:space="preserve"> but not found in the other assembly</w:t>
+      </w:r>
+      <w:r>
+        <w:rPr>
+          <w:rFonts w:eastAsia="Times New Roman"/>
+        </w:rPr>
+        <w:t xml:space="preserve"> of the same sample</w:t>
+      </w:r>
+      <w:r>
+        <w:rPr>
+          <w:rFonts w:eastAsia="Times New Roman"/>
+        </w:rPr>
+        <w:t xml:space="preserve">. The line </w:t>
+      </w:r>
+      <w:r>
+        <w:rPr>
+          <w:rFonts w:eastAsia="Times New Roman"/>
+        </w:rPr>
+        <w:t xml:space="preserve">is </w:t>
+      </w:r>
+      <w:r>
+        <w:rPr>
+          <w:rFonts w:eastAsia="Times New Roman"/>
+        </w:rPr>
+        <w:t>1:</w:t>
+      </w:r>
+      <w:r>
+        <w:rPr>
+          <w:rFonts w:eastAsia="Times New Roman"/>
+        </w:rPr>
+        <w:t>1</w:t>
+      </w:r>
+      <w:r>
+        <w:rPr>
+          <w:rFonts w:eastAsia="Times New Roman"/>
+        </w:rPr>
+        <w:t xml:space="preserve">. Numbers of unique gene names are normalized to the number of annotated </w:t>
       </w:r>
       <w:proofErr w:type="spellStart"/>
       <w:r>
@@ -2225,130 +2375,141 @@
         <w:rPr>
           <w:rFonts w:eastAsia="Times New Roman"/>
         </w:rPr>
-        <w:t xml:space="preserve">Figure 8. Box-and-whisker plots for the seven most common phyla in the MMETSP dataset. Clockwise from the top left (A) number of input reads, (B) mean percentage open reading frame (ORF) content, (C) number of </w:t>
-      </w:r>
-      <w:proofErr w:type="spellStart"/>
-      <w:r>
-        <w:rPr>
-          <w:rFonts w:eastAsia="Times New Roman"/>
-        </w:rPr>
-        <w:t>contigs</w:t>
-      </w:r>
-      <w:proofErr w:type="spellEnd"/>
-      <w:r>
-        <w:rPr>
-          <w:rFonts w:eastAsia="Times New Roman"/>
-        </w:rPr>
-        <w:t xml:space="preserve"> in the assembly, (D) unique </w:t>
-      </w:r>
-      <w:r>
-        <w:rPr>
-          <w:rFonts w:eastAsia="Times New Roman"/>
-          <w:i/>
-        </w:rPr>
-        <w:t>k</w:t>
-      </w:r>
-      <w:r>
-        <w:rPr>
-          <w:rFonts w:eastAsia="Times New Roman"/>
-        </w:rPr>
-        <w:t>-</w:t>
-      </w:r>
-      <w:proofErr w:type="spellStart"/>
-      <w:r>
-        <w:rPr>
-          <w:rFonts w:eastAsia="Times New Roman"/>
-        </w:rPr>
-        <w:t>mers</w:t>
-      </w:r>
-      <w:proofErr w:type="spellEnd"/>
-      <w:r>
-        <w:rPr>
-          <w:rFonts w:eastAsia="Times New Roman"/>
-        </w:rPr>
-        <w:t xml:space="preserve"> (</w:t>
-      </w:r>
-      <w:r>
-        <w:rPr>
-          <w:rFonts w:eastAsia="Times New Roman"/>
-          <w:i/>
-        </w:rPr>
-        <w:t>k</w:t>
-      </w:r>
-      <w:r>
-        <w:rPr>
-          <w:rFonts w:eastAsia="Times New Roman"/>
-        </w:rPr>
-        <w:t xml:space="preserve">=25) in the assembly. Groups sharing a letter in the top margin are not significantly different at the 5% level. While there do not appear to be differences in the number of input reads between these phyla (A), the </w:t>
-      </w:r>
-      <w:proofErr w:type="spellStart"/>
-      <w:r>
-        <w:rPr>
-          <w:rFonts w:eastAsia="Times New Roman"/>
-        </w:rPr>
-        <w:t>Dinophyta</w:t>
-      </w:r>
-      <w:proofErr w:type="spellEnd"/>
-      <w:r>
-        <w:rPr>
-          <w:rFonts w:eastAsia="Times New Roman"/>
-        </w:rPr>
-        <w:t xml:space="preserve"> phylum has higher percentage of ORF and number of </w:t>
-      </w:r>
-      <w:proofErr w:type="spellStart"/>
-      <w:r>
-        <w:rPr>
-          <w:rFonts w:eastAsia="Times New Roman"/>
-        </w:rPr>
-        <w:t>contigs</w:t>
-      </w:r>
-      <w:proofErr w:type="spellEnd"/>
-      <w:r>
-        <w:rPr>
-          <w:rFonts w:eastAsia="Times New Roman"/>
-        </w:rPr>
-        <w:t xml:space="preserve"> and the </w:t>
-      </w:r>
-      <w:proofErr w:type="spellStart"/>
-      <w:r>
-        <w:rPr>
-          <w:rFonts w:eastAsia="Times New Roman"/>
-        </w:rPr>
-        <w:t>Ciliophora</w:t>
-      </w:r>
-      <w:proofErr w:type="spellEnd"/>
-      <w:r>
-        <w:rPr>
-          <w:rFonts w:eastAsia="Times New Roman"/>
-        </w:rPr>
-        <w:t xml:space="preserve"> phylum has lower unique </w:t>
-      </w:r>
-      <w:r>
-        <w:rPr>
-          <w:rFonts w:eastAsia="Times New Roman"/>
-          <w:i/>
-        </w:rPr>
-        <w:t>k-</w:t>
-      </w:r>
-      <w:proofErr w:type="spellStart"/>
-      <w:r>
-        <w:rPr>
-          <w:rFonts w:eastAsia="Times New Roman"/>
-        </w:rPr>
-        <w:t>mer</w:t>
-      </w:r>
-      <w:proofErr w:type="spellEnd"/>
-      <w:r>
-        <w:rPr>
-          <w:rFonts w:eastAsia="Times New Roman"/>
-        </w:rPr>
-        <w:t xml:space="preserve"> content.  </w:t>
-      </w:r>
-    </w:p>
-    <w:p>
+        <w:t xml:space="preserve">Figure 8. Box-and-whisker plots for </w:t>
+      </w:r>
       <w:bookmarkStart w:id="0" w:name="_GoBack"/>
       <w:bookmarkEnd w:id="0"/>
-    </w:p>
+      <w:r>
+        <w:rPr>
+          <w:rFonts w:eastAsia="Times New Roman"/>
+        </w:rPr>
+        <w:t xml:space="preserve">several assembly metrics for </w:t>
+      </w:r>
+      <w:r>
+        <w:rPr>
+          <w:rFonts w:eastAsia="Times New Roman"/>
+        </w:rPr>
+        <w:t xml:space="preserve">the seven most common phyla in the MMETSP dataset. Clockwise from the top left (A) number of input reads, (B) mean percentage open reading frame (ORF) content, (C) number of </w:t>
+      </w:r>
+      <w:proofErr w:type="spellStart"/>
+      <w:r>
+        <w:rPr>
+          <w:rFonts w:eastAsia="Times New Roman"/>
+        </w:rPr>
+        <w:t>contigs</w:t>
+      </w:r>
+      <w:proofErr w:type="spellEnd"/>
+      <w:r>
+        <w:rPr>
+          <w:rFonts w:eastAsia="Times New Roman"/>
+        </w:rPr>
+        <w:t xml:space="preserve"> in the assembly, (D) unique </w:t>
+      </w:r>
+      <w:r>
+        <w:rPr>
+          <w:rFonts w:eastAsia="Times New Roman"/>
+          <w:i/>
+        </w:rPr>
+        <w:t>k</w:t>
+      </w:r>
+      <w:r>
+        <w:rPr>
+          <w:rFonts w:eastAsia="Times New Roman"/>
+        </w:rPr>
+        <w:t>-</w:t>
+      </w:r>
+      <w:proofErr w:type="spellStart"/>
+      <w:r>
+        <w:rPr>
+          <w:rFonts w:eastAsia="Times New Roman"/>
+        </w:rPr>
+        <w:t>mers</w:t>
+      </w:r>
+      <w:proofErr w:type="spellEnd"/>
+      <w:r>
+        <w:rPr>
+          <w:rFonts w:eastAsia="Times New Roman"/>
+        </w:rPr>
+        <w:t xml:space="preserve"> (</w:t>
+      </w:r>
+      <w:r>
+        <w:rPr>
+          <w:rFonts w:eastAsia="Times New Roman"/>
+          <w:i/>
+        </w:rPr>
+        <w:t>k</w:t>
+      </w:r>
+      <w:r>
+        <w:rPr>
+          <w:rFonts w:eastAsia="Times New Roman"/>
+        </w:rPr>
+        <w:t xml:space="preserve">=25) in the assembly. Groups sharing a letter in the top margin are not significantly different at the 5% level. While there do not appear to be differences in the number of input reads between these phyla (A), the </w:t>
+      </w:r>
+      <w:proofErr w:type="spellStart"/>
+      <w:r>
+        <w:rPr>
+          <w:rFonts w:eastAsia="Times New Roman"/>
+        </w:rPr>
+        <w:t>Dinophyta</w:t>
+      </w:r>
+      <w:proofErr w:type="spellEnd"/>
+      <w:r>
+        <w:rPr>
+          <w:rFonts w:eastAsia="Times New Roman"/>
+        </w:rPr>
+        <w:t xml:space="preserve"> phylum has higher percentage of ORF and number of </w:t>
+      </w:r>
+      <w:proofErr w:type="spellStart"/>
+      <w:r>
+        <w:rPr>
+          <w:rFonts w:eastAsia="Times New Roman"/>
+        </w:rPr>
+        <w:t>contigs</w:t>
+      </w:r>
+      <w:proofErr w:type="spellEnd"/>
+      <w:r>
+        <w:rPr>
+          <w:rFonts w:eastAsia="Times New Roman"/>
+        </w:rPr>
+        <w:t xml:space="preserve"> and the </w:t>
+      </w:r>
+      <w:proofErr w:type="spellStart"/>
+      <w:r>
+        <w:rPr>
+          <w:rFonts w:eastAsia="Times New Roman"/>
+        </w:rPr>
+        <w:t>Ciliophora</w:t>
+      </w:r>
+      <w:proofErr w:type="spellEnd"/>
+      <w:r>
+        <w:rPr>
+          <w:rFonts w:eastAsia="Times New Roman"/>
+        </w:rPr>
+        <w:t xml:space="preserve"> phylum has lower unique </w:t>
+      </w:r>
+      <w:r>
+        <w:rPr>
+          <w:rFonts w:eastAsia="Times New Roman"/>
+          <w:i/>
+        </w:rPr>
+        <w:t>k-</w:t>
+      </w:r>
+      <w:proofErr w:type="spellStart"/>
+      <w:r>
+        <w:rPr>
+          <w:rFonts w:eastAsia="Times New Roman"/>
+        </w:rPr>
+        <w:t>mer</w:t>
+      </w:r>
+      <w:proofErr w:type="spellEnd"/>
+      <w:r>
+        <w:rPr>
+          <w:rFonts w:eastAsia="Times New Roman"/>
+        </w:rPr>
+        <w:t xml:space="preserve"> content.  </w:t>
+      </w:r>
+    </w:p>
+    <w:p/>
     <w:sectPr>
       <w:pgSz w:w="12240" w:h="15840"/>
       <w:pgMar w:top="1440" w:right="1440" w:bottom="1440" w:left="1440" w:header="720" w:footer="720" w:gutter="0"/>
